--- a/assets/images/img src url.docx
+++ b/assets/images/img src url.docx
@@ -17,7 +17,7 @@
           <w:rPr>
             <w:rStyle w:val="Hyperlink"/>
           </w:rPr>
-          <w:t>https://c4.wallpaperflare.com/wallpaper/553/996/855/sci-fi-astronaut-wallpaper-preview.jpg</w:t>
+          <w:t>https://wallpaperaccess.com/full/1384336.jpg</w:t>
         </w:r>
       </w:hyperlink>
     </w:p>
@@ -157,6 +157,44 @@
         </w:r>
       </w:hyperlink>
     </w:p>
+    <w:p/>
+    <w:p>
+      <w:r>
+        <w:t>space-station-interior:</w:t>
+      </w:r>
+    </w:p>
+    <w:p/>
+    <w:p>
+      <w:hyperlink r:id="rId13" w:history="1">
+        <w:r>
+          <w:rPr>
+            <w:rStyle w:val="Hyperlink"/>
+          </w:rPr>
+          <w:t>https://i.pinimg.com/originals/51/a6/ba/51a6bab46cacc91de6c67cfc24d93508.jpg</w:t>
+        </w:r>
+      </w:hyperlink>
+    </w:p>
+    <w:p/>
+    <w:p>
+      <w:r>
+        <w:lastRenderedPageBreak/>
+        <w:t>spaceship-hangar:</w:t>
+      </w:r>
+    </w:p>
+    <w:p/>
+    <w:p>
+      <w:hyperlink r:id="rId14" w:history="1">
+        <w:r>
+          <w:rPr>
+            <w:rStyle w:val="Hyperlink"/>
+          </w:rPr>
+          <w:t>https://img5.goodfon.com/wallpaper/nbig/5/60/wojtek-fus-spacestation-spaceship-spaceport-stars-asteroids.jpg</w:t>
+        </w:r>
+      </w:hyperlink>
+    </w:p>
+    <w:p/>
+    <w:p/>
+    <w:p/>
     <w:p/>
     <w:p/>
     <w:sectPr>
@@ -614,6 +652,18 @@
       <w:shd w:val="clear" w:color="auto" w:fill="E1DFDD"/>
     </w:rPr>
   </w:style>
+  <w:style w:type="character" w:styleId="FollowedHyperlink">
+    <w:name w:val="FollowedHyperlink"/>
+    <w:basedOn w:val="DefaultParagraphFont"/>
+    <w:uiPriority w:val="99"/>
+    <w:semiHidden/>
+    <w:unhideWhenUsed/>
+    <w:rsid w:val="005433ED"/>
+    <w:rPr>
+      <w:color w:val="954F72" w:themeColor="followedHyperlink"/>
+      <w:u w:val="single"/>
+    </w:rPr>
+  </w:style>
 </w:styles>
 </file>
 

--- a/assets/images/img src url.docx
+++ b/assets/images/img src url.docx
@@ -193,6 +193,22 @@
       </w:hyperlink>
     </w:p>
     <w:p/>
+    <w:p>
+      <w:r>
+        <w:t>astronaut-space-2:</w:t>
+      </w:r>
+    </w:p>
+    <w:p/>
+    <w:p>
+      <w:hyperlink r:id="rId15" w:history="1">
+        <w:r>
+          <w:rPr>
+            <w:rStyle w:val="Hyperlink"/>
+          </w:rPr>
+          <w:t>https://images4.alphacoders.com/923/923960.jpg</w:t>
+        </w:r>
+      </w:hyperlink>
+    </w:p>
     <w:p/>
     <w:p/>
     <w:p/>
